--- a/Delivery-App.docx
+++ b/Delivery-App.docx
@@ -216,7 +216,16 @@
           <w:bCs/>
           <w:lang w:val="es-ES"/>
         </w:rPr>
-        <w:t>Santiago Sua</w:t>
+        <w:t xml:space="preserve">Santiago </w:t>
+      </w:r>
+      <w:proofErr w:type="spellStart"/>
+      <w:r>
+        <w:rPr>
+          <w:b/>
+          <w:bCs/>
+          <w:lang w:val="es-ES"/>
+        </w:rPr>
+        <w:t>Sua</w:t>
       </w:r>
       <w:r>
         <w:rPr>
@@ -232,7 +241,16 @@
           <w:bCs/>
           <w:lang w:val="es-ES"/>
         </w:rPr>
-        <w:t xml:space="preserve">cha </w:t>
+        <w:t>cha</w:t>
+      </w:r>
+      <w:proofErr w:type="spellEnd"/>
+      <w:r>
+        <w:rPr>
+          <w:b/>
+          <w:bCs/>
+          <w:lang w:val="es-ES"/>
+        </w:rPr>
+        <w:t xml:space="preserve"> </w:t>
       </w:r>
       <w:r>
         <w:rPr>
@@ -320,6 +338,7 @@
       <w:pPr>
         <w:jc w:val="center"/>
       </w:pPr>
+      <w:proofErr w:type="spellStart"/>
       <w:r>
         <w:rPr>
           <w:b/>
@@ -342,7 +361,16 @@
           <w:bCs/>
           <w:lang w:val="es-ES"/>
         </w:rPr>
-        <w:t xml:space="preserve">c. </w:t>
+        <w:t>c</w:t>
+      </w:r>
+      <w:proofErr w:type="spellEnd"/>
+      <w:r>
+        <w:rPr>
+          <w:b/>
+          <w:bCs/>
+          <w:lang w:val="es-ES"/>
+        </w:rPr>
+        <w:t xml:space="preserve">. </w:t>
       </w:r>
       <w:r>
         <w:rPr>
@@ -437,7 +465,21 @@
         <w:rPr>
           <w:lang w:val="es-ES"/>
         </w:rPr>
-        <w:t>: Delivery-App-PPC</w:t>
+        <w:t xml:space="preserve">: </w:t>
+      </w:r>
+      <w:proofErr w:type="spellStart"/>
+      <w:r>
+        <w:rPr>
+          <w:lang w:val="es-ES"/>
+        </w:rPr>
+        <w:t>Delivery</w:t>
+      </w:r>
+      <w:proofErr w:type="spellEnd"/>
+      <w:r>
+        <w:rPr>
+          <w:lang w:val="es-ES"/>
+        </w:rPr>
+        <w:t>-App-PPC</w:t>
       </w:r>
     </w:p>
     <w:p>
@@ -458,22 +500,72 @@
         <w:rPr>
           <w:lang w:val="es-ES"/>
         </w:rPr>
-        <w:t>: Aplicación web con Back-end y Front-end</w:t>
-      </w:r>
-    </w:p>
-    <w:p>
-      <w:pPr>
-        <w:rPr>
-          <w:lang w:val="es-ES"/>
-        </w:rPr>
-      </w:pPr>
-      <w:r>
-        <w:rPr>
-          <w:b/>
-          <w:bCs/>
-          <w:lang w:val="es-ES"/>
-        </w:rPr>
-        <w:t>Endpoint o link de acceso</w:t>
+        <w:t>: Aplicación web con Back-</w:t>
+      </w:r>
+      <w:proofErr w:type="spellStart"/>
+      <w:r>
+        <w:rPr>
+          <w:lang w:val="es-ES"/>
+        </w:rPr>
+        <w:t>end</w:t>
+      </w:r>
+      <w:proofErr w:type="spellEnd"/>
+      <w:r>
+        <w:rPr>
+          <w:lang w:val="es-ES"/>
+        </w:rPr>
+        <w:t xml:space="preserve"> y Front-</w:t>
+      </w:r>
+      <w:proofErr w:type="spellStart"/>
+      <w:r>
+        <w:rPr>
+          <w:lang w:val="es-ES"/>
+        </w:rPr>
+        <w:t>end</w:t>
+      </w:r>
+      <w:proofErr w:type="spellEnd"/>
+    </w:p>
+    <w:p>
+      <w:pPr>
+        <w:rPr>
+          <w:lang w:val="es-ES"/>
+        </w:rPr>
+      </w:pPr>
+      <w:proofErr w:type="spellStart"/>
+      <w:r>
+        <w:rPr>
+          <w:b/>
+          <w:bCs/>
+          <w:lang w:val="es-ES"/>
+        </w:rPr>
+        <w:t>Endpoint</w:t>
+      </w:r>
+      <w:proofErr w:type="spellEnd"/>
+      <w:r>
+        <w:rPr>
+          <w:b/>
+          <w:bCs/>
+          <w:lang w:val="es-ES"/>
+        </w:rPr>
+        <w:t xml:space="preserve"> o </w:t>
+      </w:r>
+      <w:proofErr w:type="gramStart"/>
+      <w:r>
+        <w:rPr>
+          <w:b/>
+          <w:bCs/>
+          <w:lang w:val="es-ES"/>
+        </w:rPr>
+        <w:t>link</w:t>
+      </w:r>
+      <w:proofErr w:type="gramEnd"/>
+      <w:r>
+        <w:rPr>
+          <w:b/>
+          <w:bCs/>
+          <w:lang w:val="es-ES"/>
+        </w:rPr>
+        <w:t xml:space="preserve"> de acceso</w:t>
       </w:r>
       <w:r>
         <w:rPr>
@@ -491,6 +583,7 @@
     <w:p>
       <w:pPr>
         <w:rPr>
+          <w:u w:val="single"/>
           <w:lang w:val="es-ES"/>
         </w:rPr>
       </w:pPr>
@@ -507,6 +600,12 @@
           <w:lang w:val="es-ES"/>
         </w:rPr>
         <w:t>: 550</w:t>
+      </w:r>
+      <w:r>
+        <w:rPr>
+          <w:lang w:val="es-ES"/>
+        </w:rPr>
+        <w:t>0</w:t>
       </w:r>
     </w:p>
     <w:p>
@@ -563,7 +662,45 @@
         <w:rPr>
           <w:lang w:val="es-ES"/>
         </w:rPr>
-        <w:t>Aplicación basada en Node.js y Express para el back-end y archivos JSON con información de conductres,vechiculos y rutas.</w:t>
+        <w:t>Aplicación basada en Node.js y Express para el back-</w:t>
+      </w:r>
+      <w:proofErr w:type="spellStart"/>
+      <w:r>
+        <w:rPr>
+          <w:lang w:val="es-ES"/>
+        </w:rPr>
+        <w:t>end</w:t>
+      </w:r>
+      <w:proofErr w:type="spellEnd"/>
+      <w:r>
+        <w:rPr>
+          <w:lang w:val="es-ES"/>
+        </w:rPr>
+        <w:t xml:space="preserve"> y archivos JSON con información de </w:t>
+      </w:r>
+      <w:r>
+        <w:rPr>
+          <w:lang w:val="es-ES"/>
+        </w:rPr>
+        <w:t>conductores</w:t>
+      </w:r>
+      <w:r>
+        <w:rPr>
+          <w:lang w:val="es-ES"/>
+        </w:rPr>
+        <w:t>,</w:t>
+      </w:r>
+      <w:r>
+        <w:rPr>
+          <w:lang w:val="es-ES"/>
+        </w:rPr>
+        <w:t xml:space="preserve"> vehículos</w:t>
+      </w:r>
+      <w:r>
+        <w:rPr>
+          <w:lang w:val="es-ES"/>
+        </w:rPr>
+        <w:t xml:space="preserve"> y rutas.</w:t>
       </w:r>
     </w:p>
     <w:p>
@@ -581,25 +718,53 @@
         <w:rPr>
           <w:lang w:val="es-ES"/>
         </w:rPr>
-        <w:t xml:space="preserve">Aplicación con un front-end estático con HTML,CSS y JavaScript </w:t>
-      </w:r>
-    </w:p>
-    <w:p>
-      <w:pPr>
-        <w:rPr>
-          <w:b/>
-          <w:bCs/>
-          <w:lang w:val="es-ES"/>
-        </w:rPr>
-      </w:pPr>
-      <w:r>
-        <w:rPr>
-          <w:b/>
-          <w:bCs/>
-          <w:lang w:val="es-ES"/>
-        </w:rPr>
-        <w:t>Métodos</w:t>
-      </w:r>
+        <w:t xml:space="preserve">Aplicación con un </w:t>
+      </w:r>
+      <w:proofErr w:type="spellStart"/>
+      <w:r>
+        <w:rPr>
+          <w:lang w:val="es-ES"/>
+        </w:rPr>
+        <w:t>front-end</w:t>
+      </w:r>
+      <w:proofErr w:type="spellEnd"/>
+      <w:r>
+        <w:rPr>
+          <w:lang w:val="es-ES"/>
+        </w:rPr>
+        <w:t xml:space="preserve"> estático con </w:t>
+      </w:r>
+      <w:r>
+        <w:rPr>
+          <w:lang w:val="es-ES"/>
+        </w:rPr>
+        <w:t>HTML, CSS</w:t>
+      </w:r>
+      <w:r>
+        <w:rPr>
+          <w:lang w:val="es-ES"/>
+        </w:rPr>
+        <w:t xml:space="preserve"> y JavaScript </w:t>
+      </w:r>
+    </w:p>
+    <w:p>
+      <w:pPr>
+        <w:rPr>
+          <w:b/>
+          <w:bCs/>
+          <w:lang w:val="es-ES"/>
+        </w:rPr>
+      </w:pPr>
+      <w:proofErr w:type="spellStart"/>
+      <w:r>
+        <w:rPr>
+          <w:b/>
+          <w:bCs/>
+          <w:lang w:val="es-ES"/>
+        </w:rPr>
+        <w:t>Endpoints</w:t>
+      </w:r>
+      <w:proofErr w:type="spellEnd"/>
     </w:p>
     <w:tbl>
       <w:tblPr>
@@ -695,6 +860,7 @@
                 <w14:ligatures w14:val="none"/>
               </w:rPr>
             </w:pPr>
+            <w:proofErr w:type="spellStart"/>
             <w:r>
               <w:rPr>
                 <w:rFonts w:ascii="Aptos Narrow" w:eastAsia="Times New Roman" w:hAnsi="Aptos Narrow" w:cs="Times New Roman"/>
@@ -709,6 +875,7 @@
               </w:rPr>
               <w:t>Endpoint</w:t>
             </w:r>
+            <w:proofErr w:type="spellEnd"/>
           </w:p>
         </w:tc>
         <w:tc>
@@ -973,8 +1140,24 @@
                 <w:lang w:eastAsia="es-CO"/>
                 <w14:ligatures w14:val="none"/>
               </w:rPr>
-              <w:t>/conductores.json</w:t>
-            </w:r>
+              <w:t>/</w:t>
+            </w:r>
+            <w:proofErr w:type="spellStart"/>
+            <w:proofErr w:type="gramStart"/>
+            <w:r>
+              <w:rPr>
+                <w:rFonts w:ascii="Aptos Narrow" w:eastAsia="Times New Roman" w:hAnsi="Aptos Narrow" w:cs="Times New Roman"/>
+                <w:color w:val="000000"/>
+                <w:kern w:val="0"/>
+                <w:sz w:val="22"/>
+                <w:szCs w:val="22"/>
+                <w:lang w:eastAsia="es-CO"/>
+                <w14:ligatures w14:val="none"/>
+              </w:rPr>
+              <w:t>conductores.json</w:t>
+            </w:r>
+            <w:proofErr w:type="spellEnd"/>
+            <w:proofErr w:type="gramEnd"/>
           </w:p>
         </w:tc>
         <w:tc>
@@ -1062,7 +1245,19 @@
                 <w:lang w:eastAsia="es-CO"/>
                 <w14:ligatures w14:val="none"/>
               </w:rPr>
-              <w:t>PUY</w:t>
+              <w:t>PU</w:t>
+            </w:r>
+            <w:r>
+              <w:rPr>
+                <w:rFonts w:ascii="Aptos Narrow" w:eastAsia="Times New Roman" w:hAnsi="Aptos Narrow" w:cs="Times New Roman"/>
+                <w:color w:val="000000"/>
+                <w:kern w:val="0"/>
+                <w:sz w:val="22"/>
+                <w:szCs w:val="22"/>
+                <w:lang w:eastAsia="es-CO"/>
+                <w14:ligatures w14:val="none"/>
+              </w:rPr>
+              <w:t>T</w:t>
             </w:r>
           </w:p>
         </w:tc>
@@ -1104,8 +1299,24 @@
                 <w:lang w:eastAsia="es-CO"/>
                 <w14:ligatures w14:val="none"/>
               </w:rPr>
-              <w:t>/conductores.json</w:t>
-            </w:r>
+              <w:t>/</w:t>
+            </w:r>
+            <w:proofErr w:type="spellStart"/>
+            <w:proofErr w:type="gramStart"/>
+            <w:r>
+              <w:rPr>
+                <w:rFonts w:ascii="Aptos Narrow" w:eastAsia="Times New Roman" w:hAnsi="Aptos Narrow" w:cs="Times New Roman"/>
+                <w:color w:val="000000"/>
+                <w:kern w:val="0"/>
+                <w:sz w:val="22"/>
+                <w:szCs w:val="22"/>
+                <w:lang w:eastAsia="es-CO"/>
+                <w14:ligatures w14:val="none"/>
+              </w:rPr>
+              <w:t>conductores.json</w:t>
+            </w:r>
+            <w:proofErr w:type="spellEnd"/>
+            <w:proofErr w:type="gramEnd"/>
           </w:p>
         </w:tc>
         <w:tc>
@@ -1146,8 +1357,24 @@
                 <w:lang w:eastAsia="es-CO"/>
                 <w14:ligatures w14:val="none"/>
               </w:rPr>
-              <w:t>Actualiza el conductores.json</w:t>
-            </w:r>
+              <w:t xml:space="preserve">Actualiza el </w:t>
+            </w:r>
+            <w:proofErr w:type="spellStart"/>
+            <w:proofErr w:type="gramStart"/>
+            <w:r>
+              <w:rPr>
+                <w:rFonts w:ascii="Aptos Narrow" w:eastAsia="Times New Roman" w:hAnsi="Aptos Narrow" w:cs="Times New Roman"/>
+                <w:color w:val="000000"/>
+                <w:kern w:val="0"/>
+                <w:sz w:val="22"/>
+                <w:szCs w:val="22"/>
+                <w:lang w:eastAsia="es-CO"/>
+                <w14:ligatures w14:val="none"/>
+              </w:rPr>
+              <w:t>conductores.json</w:t>
+            </w:r>
+            <w:proofErr w:type="spellEnd"/>
+            <w:proofErr w:type="gramEnd"/>
           </w:p>
         </w:tc>
       </w:tr>
@@ -1235,8 +1462,24 @@
                 <w:lang w:eastAsia="es-CO"/>
                 <w14:ligatures w14:val="none"/>
               </w:rPr>
-              <w:t>/vehiculos.json</w:t>
-            </w:r>
+              <w:t>/</w:t>
+            </w:r>
+            <w:proofErr w:type="spellStart"/>
+            <w:proofErr w:type="gramStart"/>
+            <w:r>
+              <w:rPr>
+                <w:rFonts w:ascii="Aptos Narrow" w:eastAsia="Times New Roman" w:hAnsi="Aptos Narrow" w:cs="Times New Roman"/>
+                <w:color w:val="000000"/>
+                <w:kern w:val="0"/>
+                <w:sz w:val="22"/>
+                <w:szCs w:val="22"/>
+                <w:lang w:eastAsia="es-CO"/>
+                <w14:ligatures w14:val="none"/>
+              </w:rPr>
+              <w:t>vehiculos.json</w:t>
+            </w:r>
+            <w:proofErr w:type="spellEnd"/>
+            <w:proofErr w:type="gramEnd"/>
           </w:p>
         </w:tc>
         <w:tc>
@@ -1277,7 +1520,31 @@
                 <w:lang w:eastAsia="es-CO"/>
                 <w14:ligatures w14:val="none"/>
               </w:rPr>
-              <w:t>Obtiene la lista de vechiculos desde el JSON</w:t>
+              <w:t xml:space="preserve">Obtiene la lista de </w:t>
+            </w:r>
+            <w:r>
+              <w:rPr>
+                <w:rFonts w:ascii="Aptos Narrow" w:eastAsia="Times New Roman" w:hAnsi="Aptos Narrow" w:cs="Times New Roman"/>
+                <w:color w:val="000000"/>
+                <w:kern w:val="0"/>
+                <w:sz w:val="22"/>
+                <w:szCs w:val="22"/>
+                <w:lang w:eastAsia="es-CO"/>
+                <w14:ligatures w14:val="none"/>
+              </w:rPr>
+              <w:t>vehículos</w:t>
+            </w:r>
+            <w:r>
+              <w:rPr>
+                <w:rFonts w:ascii="Aptos Narrow" w:eastAsia="Times New Roman" w:hAnsi="Aptos Narrow" w:cs="Times New Roman"/>
+                <w:color w:val="000000"/>
+                <w:kern w:val="0"/>
+                <w:sz w:val="22"/>
+                <w:szCs w:val="22"/>
+                <w:lang w:eastAsia="es-CO"/>
+                <w14:ligatures w14:val="none"/>
+              </w:rPr>
+              <w:t xml:space="preserve"> desde el JSON</w:t>
             </w:r>
           </w:p>
         </w:tc>
@@ -1366,8 +1633,24 @@
                 <w:lang w:eastAsia="es-CO"/>
                 <w14:ligatures w14:val="none"/>
               </w:rPr>
-              <w:t>/vehiculos.json</w:t>
-            </w:r>
+              <w:t>/</w:t>
+            </w:r>
+            <w:proofErr w:type="spellStart"/>
+            <w:proofErr w:type="gramStart"/>
+            <w:r>
+              <w:rPr>
+                <w:rFonts w:ascii="Aptos Narrow" w:eastAsia="Times New Roman" w:hAnsi="Aptos Narrow" w:cs="Times New Roman"/>
+                <w:color w:val="000000"/>
+                <w:kern w:val="0"/>
+                <w:sz w:val="22"/>
+                <w:szCs w:val="22"/>
+                <w:lang w:eastAsia="es-CO"/>
+                <w14:ligatures w14:val="none"/>
+              </w:rPr>
+              <w:t>vehiculos.json</w:t>
+            </w:r>
+            <w:proofErr w:type="spellEnd"/>
+            <w:proofErr w:type="gramEnd"/>
           </w:p>
         </w:tc>
         <w:tc>
@@ -1408,8 +1691,24 @@
                 <w:lang w:eastAsia="es-CO"/>
                 <w14:ligatures w14:val="none"/>
               </w:rPr>
-              <w:t>Actualiza el vehiculos.json</w:t>
-            </w:r>
+              <w:t xml:space="preserve">Actualiza el </w:t>
+            </w:r>
+            <w:proofErr w:type="spellStart"/>
+            <w:proofErr w:type="gramStart"/>
+            <w:r>
+              <w:rPr>
+                <w:rFonts w:ascii="Aptos Narrow" w:eastAsia="Times New Roman" w:hAnsi="Aptos Narrow" w:cs="Times New Roman"/>
+                <w:color w:val="000000"/>
+                <w:kern w:val="0"/>
+                <w:sz w:val="22"/>
+                <w:szCs w:val="22"/>
+                <w:lang w:eastAsia="es-CO"/>
+                <w14:ligatures w14:val="none"/>
+              </w:rPr>
+              <w:t>vehiculos.json</w:t>
+            </w:r>
+            <w:proofErr w:type="spellEnd"/>
+            <w:proofErr w:type="gramEnd"/>
           </w:p>
         </w:tc>
       </w:tr>
@@ -1539,8 +1838,24 @@
                 <w:lang w:eastAsia="es-CO"/>
                 <w14:ligatures w14:val="none"/>
               </w:rPr>
-              <w:t>Obtiene las rutas dalmacenadas en rutas.json</w:t>
-            </w:r>
+              <w:t xml:space="preserve">Obtiene las rutas almacenadas en </w:t>
+            </w:r>
+            <w:proofErr w:type="spellStart"/>
+            <w:proofErr w:type="gramStart"/>
+            <w:r>
+              <w:rPr>
+                <w:rFonts w:ascii="Aptos Narrow" w:eastAsia="Times New Roman" w:hAnsi="Aptos Narrow" w:cs="Times New Roman"/>
+                <w:color w:val="000000"/>
+                <w:kern w:val="0"/>
+                <w:sz w:val="22"/>
+                <w:szCs w:val="22"/>
+                <w:lang w:eastAsia="es-CO"/>
+                <w14:ligatures w14:val="none"/>
+              </w:rPr>
+              <w:t>rutas.json</w:t>
+            </w:r>
+            <w:proofErr w:type="spellEnd"/>
+            <w:proofErr w:type="gramEnd"/>
           </w:p>
         </w:tc>
       </w:tr>
@@ -1670,7 +1985,19 @@
                 <w:lang w:eastAsia="es-CO"/>
                 <w14:ligatures w14:val="none"/>
               </w:rPr>
-              <w:t>Gurada una ruta</w:t>
+              <w:t>Guarda</w:t>
+            </w:r>
+            <w:r>
+              <w:rPr>
+                <w:rFonts w:ascii="Aptos Narrow" w:eastAsia="Times New Roman" w:hAnsi="Aptos Narrow" w:cs="Times New Roman"/>
+                <w:color w:val="000000"/>
+                <w:kern w:val="0"/>
+                <w:sz w:val="22"/>
+                <w:szCs w:val="22"/>
+                <w:lang w:eastAsia="es-CO"/>
+                <w14:ligatures w14:val="none"/>
+              </w:rPr>
+              <w:t xml:space="preserve"> una ruta</w:t>
             </w:r>
           </w:p>
         </w:tc>
@@ -1759,8 +2086,36 @@
                 <w:lang w:eastAsia="es-CO"/>
                 <w14:ligatures w14:val="none"/>
               </w:rPr>
-              <w:t>/rutas/eiminar/:matricula</w:t>
-            </w:r>
+              <w:t>/rutas/</w:t>
+            </w:r>
+            <w:proofErr w:type="spellStart"/>
+            <w:r>
+              <w:rPr>
+                <w:rFonts w:ascii="Aptos Narrow" w:eastAsia="Times New Roman" w:hAnsi="Aptos Narrow" w:cs="Times New Roman"/>
+                <w:color w:val="000000"/>
+                <w:kern w:val="0"/>
+                <w:sz w:val="22"/>
+                <w:szCs w:val="22"/>
+                <w:lang w:eastAsia="es-CO"/>
+                <w14:ligatures w14:val="none"/>
+              </w:rPr>
+              <w:t>eiminar</w:t>
+            </w:r>
+            <w:proofErr w:type="spellEnd"/>
+            <w:proofErr w:type="gramStart"/>
+            <w:r>
+              <w:rPr>
+                <w:rFonts w:ascii="Aptos Narrow" w:eastAsia="Times New Roman" w:hAnsi="Aptos Narrow" w:cs="Times New Roman"/>
+                <w:color w:val="000000"/>
+                <w:kern w:val="0"/>
+                <w:sz w:val="22"/>
+                <w:szCs w:val="22"/>
+                <w:lang w:eastAsia="es-CO"/>
+                <w14:ligatures w14:val="none"/>
+              </w:rPr>
+              <w:t>/:matricula</w:t>
+            </w:r>
+            <w:proofErr w:type="gramEnd"/>
           </w:p>
         </w:tc>
         <w:tc>
@@ -1898,7 +2253,7 @@
     <w:p>
       <w:pPr>
         <w:rPr>
-          <w:lang w:val="es-ES"/>
+          <w:lang w:val="en-US"/>
         </w:rPr>
       </w:pPr>
       <w:r>
@@ -1917,8 +2272,16 @@
         <w:rPr>
           <w:lang w:val="es-ES"/>
         </w:rPr>
-        <w:t>la herramienta StarUML</w:t>
-      </w:r>
+        <w:t xml:space="preserve">la herramienta </w:t>
+      </w:r>
+      <w:proofErr w:type="spellStart"/>
+      <w:r>
+        <w:rPr>
+          <w:lang w:val="es-ES"/>
+        </w:rPr>
+        <w:t>StarUML</w:t>
+      </w:r>
+      <w:proofErr w:type="spellEnd"/>
     </w:p>
     <w:p>
       <w:pPr>
